--- a/Тестирование программы телефонный справочник.docx
+++ b/Тестирование программы телефонный справочник.docx
@@ -17,7 +17,31 @@
           <w:sz w:val="28"/>
           <w:szCs w:val="28"/>
         </w:rPr>
-        <w:t>Тестирование программы телефонный справочник</w:t>
+        <w:t xml:space="preserve">Тестирование программы </w:t>
+      </w:r>
+      <w:r>
+        <w:rPr>
+          <w:rFonts w:ascii="Times New Roman" w:hAnsi="Times New Roman" w:cs="Times New Roman"/>
+          <w:sz w:val="28"/>
+          <w:szCs w:val="28"/>
+        </w:rPr>
+        <w:t>«Т</w:t>
+      </w:r>
+      <w:r>
+        <w:rPr>
+          <w:rFonts w:ascii="Times New Roman" w:hAnsi="Times New Roman" w:cs="Times New Roman"/>
+          <w:sz w:val="28"/>
+          <w:szCs w:val="28"/>
+        </w:rPr>
+        <w:t>елефонный справочник</w:t>
+      </w:r>
+      <w:r>
+        <w:rPr>
+          <w:rFonts w:ascii="Times New Roman" w:hAnsi="Times New Roman" w:cs="Times New Roman"/>
+          <w:sz w:val="28"/>
+          <w:szCs w:val="28"/>
+        </w:rPr>
+        <w:t>»</w:t>
       </w:r>
       <w:r>
         <w:rPr>
@@ -82,7 +106,23 @@
           <w:sz w:val="28"/>
           <w:szCs w:val="28"/>
         </w:rPr>
-        <w:t>тствуют сообщения об отсутствии подключения к программе.</w:t>
+        <w:t xml:space="preserve">тствуют сообщения об отсутствии подключения к </w:t>
+      </w:r>
+      <w:r>
+        <w:rPr>
+          <w:rFonts w:ascii="Times New Roman" w:hAnsi="Times New Roman" w:cs="Times New Roman"/>
+          <w:sz w:val="28"/>
+          <w:szCs w:val="28"/>
+        </w:rPr>
+        <w:t>БД</w:t>
+      </w:r>
+      <w:r>
+        <w:rPr>
+          <w:rFonts w:ascii="Times New Roman" w:hAnsi="Times New Roman" w:cs="Times New Roman"/>
+          <w:sz w:val="28"/>
+          <w:szCs w:val="28"/>
+        </w:rPr>
+        <w:t>.</w:t>
       </w:r>
     </w:p>
     <w:p>
@@ -100,7 +140,23 @@
           <w:sz w:val="28"/>
           <w:szCs w:val="28"/>
         </w:rPr>
-        <w:t>Отсутствуют сообщения к пользователям.</w:t>
+        <w:t>Отсутствуют сообщения к пользователям</w:t>
+      </w:r>
+      <w:r>
+        <w:rPr>
+          <w:rFonts w:ascii="Times New Roman" w:hAnsi="Times New Roman" w:cs="Times New Roman"/>
+          <w:sz w:val="28"/>
+          <w:szCs w:val="28"/>
+        </w:rPr>
+        <w:t xml:space="preserve"> о добавлении нового контакта</w:t>
+      </w:r>
+      <w:r>
+        <w:rPr>
+          <w:rFonts w:ascii="Times New Roman" w:hAnsi="Times New Roman" w:cs="Times New Roman"/>
+          <w:sz w:val="28"/>
+          <w:szCs w:val="28"/>
+        </w:rPr>
+        <w:t>.</w:t>
       </w:r>
     </w:p>
     <w:p>
@@ -140,7 +196,23 @@
           <w:sz w:val="28"/>
           <w:szCs w:val="28"/>
         </w:rPr>
-        <w:t>Некорректно предоставление информации при выборе компании, должности и группы контактов.</w:t>
+        <w:t>Некорректно</w:t>
+      </w:r>
+      <w:r>
+        <w:rPr>
+          <w:rFonts w:ascii="Times New Roman" w:hAnsi="Times New Roman" w:cs="Times New Roman"/>
+          <w:sz w:val="28"/>
+          <w:szCs w:val="28"/>
+        </w:rPr>
+        <w:t>е</w:t>
+      </w:r>
+      <w:r>
+        <w:rPr>
+          <w:rFonts w:ascii="Times New Roman" w:hAnsi="Times New Roman" w:cs="Times New Roman"/>
+          <w:sz w:val="28"/>
+          <w:szCs w:val="28"/>
+        </w:rPr>
+        <w:t xml:space="preserve"> предоставление информации при выборе компании, должности и группы контактов.</w:t>
       </w:r>
     </w:p>
     <w:p>
@@ -155,13 +227,14 @@
       <w:r>
         <w:rPr>
           <w:rFonts w:ascii="Times New Roman" w:hAnsi="Times New Roman" w:cs="Times New Roman"/>
+          <w:noProof/>
           <w:sz w:val="28"/>
           <w:szCs w:val="28"/>
         </w:rPr>
         <w:drawing>
-          <wp:inline distT="0" distB="0" distL="0" distR="0" wp14:anchorId="7E3AD97C" wp14:editId="1B3F2930">
-            <wp:extent cx="1749784" cy="2944081"/>
-            <wp:effectExtent l="0" t="0" r="3175" b="8890"/>
+          <wp:inline distT="0" distB="0" distL="0" distR="0" wp14:anchorId="78E68D74" wp14:editId="40104A82">
+            <wp:extent cx="1749425" cy="1635251"/>
+            <wp:effectExtent l="0" t="0" r="3175" b="3175"/>
             <wp:docPr id="1" name="Рисунок 1"/>
             <wp:cNvGraphicFramePr>
               <a:graphicFrameLocks xmlns:a="http://schemas.openxmlformats.org/drawingml/2006/main" noChangeAspect="1"/>
@@ -173,20 +246,27 @@
                     <pic:cNvPr id="1" name=""/>
                     <pic:cNvPicPr/>
                   </pic:nvPicPr>
-                  <pic:blipFill>
+                  <pic:blipFill rotWithShape="1">
                     <a:blip r:embed="rId4"/>
-                    <a:stretch>
-                      <a:fillRect/>
-                    </a:stretch>
+                    <a:srcRect t="44445"/>
+                    <a:stretch/>
                   </pic:blipFill>
-                  <pic:spPr>
+                  <pic:spPr bwMode="auto">
                     <a:xfrm>
                       <a:off x="0" y="0"/>
-                      <a:ext cx="1793422" cy="3017504"/>
+                      <a:ext cx="1749784" cy="1635587"/>
                     </a:xfrm>
                     <a:prstGeom prst="rect">
                       <a:avLst/>
                     </a:prstGeom>
+                    <a:ln>
+                      <a:noFill/>
+                    </a:ln>
+                    <a:extLst>
+                      <a:ext uri="{53640926-AAD7-44D8-BBD7-CCE9431645EC}">
+                        <a14:shadowObscured xmlns:a14="http://schemas.microsoft.com/office/drawing/2010/main"/>
+                      </a:ext>
+                    </a:extLst>
                   </pic:spPr>
                 </pic:pic>
               </a:graphicData>
@@ -209,7 +289,23 @@
           <w:sz w:val="28"/>
           <w:szCs w:val="28"/>
         </w:rPr>
-        <w:t>Нет сообщений о добавления обязательных полей.</w:t>
+        <w:t>Нет сообщений о добавлени</w:t>
+      </w:r>
+      <w:r>
+        <w:rPr>
+          <w:rFonts w:ascii="Times New Roman" w:hAnsi="Times New Roman" w:cs="Times New Roman"/>
+          <w:sz w:val="28"/>
+          <w:szCs w:val="28"/>
+        </w:rPr>
+        <w:t>и</w:t>
+      </w:r>
+      <w:r>
+        <w:rPr>
+          <w:rFonts w:ascii="Times New Roman" w:hAnsi="Times New Roman" w:cs="Times New Roman"/>
+          <w:sz w:val="28"/>
+          <w:szCs w:val="28"/>
+        </w:rPr>
+        <w:t xml:space="preserve"> обязательных полей.</w:t>
       </w:r>
     </w:p>
     <w:p>
@@ -224,11 +320,12 @@
       <w:r>
         <w:rPr>
           <w:rFonts w:ascii="Times New Roman" w:hAnsi="Times New Roman" w:cs="Times New Roman"/>
+          <w:noProof/>
           <w:sz w:val="28"/>
           <w:szCs w:val="28"/>
         </w:rPr>
         <w:drawing>
-          <wp:inline distT="0" distB="0" distL="0" distR="0" wp14:anchorId="39FBD251" wp14:editId="4F684A61">
+          <wp:inline distT="0" distB="0" distL="0" distR="0" wp14:anchorId="4C26C3A7" wp14:editId="062CAF0B">
             <wp:extent cx="5940425" cy="2840990"/>
             <wp:effectExtent l="0" t="0" r="3175" b="0"/>
             <wp:docPr id="2" name="Рисунок 2"/>
@@ -319,8 +416,23 @@
           <w:sz w:val="28"/>
           <w:szCs w:val="28"/>
         </w:rPr>
-        <w:lastRenderedPageBreak/>
-        <w:t>Функция редактирования контакта существует, но не реализовано.</w:t>
+        <w:t>Функция редактирования контакта реализован</w:t>
+      </w:r>
+      <w:r>
+        <w:rPr>
+          <w:rFonts w:ascii="Times New Roman" w:hAnsi="Times New Roman" w:cs="Times New Roman"/>
+          <w:sz w:val="28"/>
+          <w:szCs w:val="28"/>
+        </w:rPr>
+        <w:t>а, но не работает</w:t>
+      </w:r>
+      <w:r>
+        <w:rPr>
+          <w:rFonts w:ascii="Times New Roman" w:hAnsi="Times New Roman" w:cs="Times New Roman"/>
+          <w:sz w:val="28"/>
+          <w:szCs w:val="28"/>
+        </w:rPr>
+        <w:t>.</w:t>
       </w:r>
     </w:p>
     <w:p>
@@ -360,7 +472,23 @@
           <w:sz w:val="28"/>
           <w:szCs w:val="28"/>
         </w:rPr>
-        <w:t>При нажатии на кнопку происходит выход из приложения без сообщения пользователю.</w:t>
+        <w:t>При нажатии на кнопку происходит выход из приложения без сообщения пользователю</w:t>
+      </w:r>
+      <w:r>
+        <w:rPr>
+          <w:rFonts w:ascii="Times New Roman" w:hAnsi="Times New Roman" w:cs="Times New Roman"/>
+          <w:sz w:val="28"/>
+          <w:szCs w:val="28"/>
+        </w:rPr>
+        <w:t xml:space="preserve"> об ошибке</w:t>
+      </w:r>
+      <w:r>
+        <w:rPr>
+          <w:rFonts w:ascii="Times New Roman" w:hAnsi="Times New Roman" w:cs="Times New Roman"/>
+          <w:sz w:val="28"/>
+          <w:szCs w:val="28"/>
+        </w:rPr>
+        <w:t>.</w:t>
       </w:r>
     </w:p>
     <w:p>
@@ -375,11 +503,13 @@
       <w:r>
         <w:rPr>
           <w:rFonts w:ascii="Times New Roman" w:hAnsi="Times New Roman" w:cs="Times New Roman"/>
-          <w:sz w:val="28"/>
-          <w:szCs w:val="28"/>
-        </w:rPr>
+          <w:noProof/>
+          <w:sz w:val="28"/>
+          <w:szCs w:val="28"/>
+        </w:rPr>
+        <w:lastRenderedPageBreak/>
         <w:drawing>
-          <wp:inline distT="0" distB="0" distL="0" distR="0" wp14:anchorId="1BDC1F69" wp14:editId="2114BF4A">
+          <wp:inline distT="0" distB="0" distL="0" distR="0" wp14:anchorId="7B43F682" wp14:editId="7954DE4C">
             <wp:extent cx="5368925" cy="1198323"/>
             <wp:effectExtent l="0" t="0" r="3175" b="1905"/>
             <wp:docPr id="5" name="Рисунок 5"/>
@@ -473,11 +603,12 @@
       <w:r>
         <w:rPr>
           <w:rFonts w:ascii="Times New Roman" w:hAnsi="Times New Roman" w:cs="Times New Roman"/>
+          <w:noProof/>
           <w:sz w:val="28"/>
           <w:szCs w:val="28"/>
         </w:rPr>
         <w:drawing>
-          <wp:inline distT="0" distB="0" distL="0" distR="0" wp14:anchorId="19612AFD" wp14:editId="6578D850">
+          <wp:inline distT="0" distB="0" distL="0" distR="0" wp14:anchorId="47E0FA3A" wp14:editId="1CEC5D36">
             <wp:extent cx="5940425" cy="1594485"/>
             <wp:effectExtent l="0" t="0" r="3175" b="5715"/>
             <wp:docPr id="6" name="Рисунок 6"/>
@@ -550,15 +681,7 @@
           <w:sz w:val="28"/>
           <w:szCs w:val="28"/>
         </w:rPr>
-        <w:t>Функция</w:t>
-      </w:r>
-      <w:r>
-        <w:rPr>
-          <w:rFonts w:ascii="Times New Roman" w:hAnsi="Times New Roman" w:cs="Times New Roman"/>
-          <w:sz w:val="28"/>
-          <w:szCs w:val="28"/>
-        </w:rPr>
-        <w:t xml:space="preserve"> с</w:t>
+        <w:t>Функция с</w:t>
       </w:r>
       <w:r>
         <w:rPr>
@@ -574,7 +697,15 @@
           <w:sz w:val="28"/>
           <w:szCs w:val="28"/>
         </w:rPr>
-        <w:t xml:space="preserve"> существует, но не реализовано.</w:t>
+        <w:t xml:space="preserve"> реализована, но не работает</w:t>
+      </w:r>
+      <w:r>
+        <w:rPr>
+          <w:rFonts w:ascii="Times New Roman" w:hAnsi="Times New Roman" w:cs="Times New Roman"/>
+          <w:sz w:val="28"/>
+          <w:szCs w:val="28"/>
+        </w:rPr>
+        <w:t>.</w:t>
       </w:r>
     </w:p>
     <w:p>
@@ -598,6 +729,16 @@
         </w:rPr>
         <w:t>Экспорт данных в CSV</w:t>
       </w:r>
+      <w:r>
+        <w:rPr>
+          <w:rFonts w:ascii="Times New Roman" w:hAnsi="Times New Roman" w:cs="Times New Roman"/>
+          <w:i/>
+          <w:iCs/>
+          <w:sz w:val="28"/>
+          <w:szCs w:val="28"/>
+        </w:rPr>
+        <w:t xml:space="preserve"> файл</w:t>
+      </w:r>
     </w:p>
     <w:p>
       <w:pPr>
@@ -616,6 +757,14 @@
         </w:rPr>
         <w:t>При попытке сохранения файла выдает ошибку и происходит выход из приложения</w:t>
       </w:r>
+      <w:r>
+        <w:rPr>
+          <w:rFonts w:ascii="Times New Roman" w:hAnsi="Times New Roman" w:cs="Times New Roman"/>
+          <w:sz w:val="28"/>
+          <w:szCs w:val="28"/>
+        </w:rPr>
+        <w:t>.</w:t>
+      </w:r>
     </w:p>
     <w:p>
       <w:pPr>
@@ -629,11 +778,12 @@
       <w:r>
         <w:rPr>
           <w:rFonts w:ascii="Times New Roman" w:hAnsi="Times New Roman" w:cs="Times New Roman"/>
+          <w:noProof/>
           <w:sz w:val="28"/>
           <w:szCs w:val="28"/>
         </w:rPr>
         <w:drawing>
-          <wp:inline distT="0" distB="0" distL="0" distR="0" wp14:anchorId="64304449" wp14:editId="3D6481AA">
+          <wp:inline distT="0" distB="0" distL="0" distR="0" wp14:anchorId="32C0A7CD" wp14:editId="23F22C61">
             <wp:extent cx="4911279" cy="2583475"/>
             <wp:effectExtent l="0" t="0" r="3810" b="7620"/>
             <wp:docPr id="7" name="Рисунок 7"/>
@@ -687,44 +837,44 @@
           <w:sz w:val="28"/>
           <w:szCs w:val="28"/>
         </w:rPr>
+        <w:t>Выделение цветом</w:t>
+      </w:r>
+    </w:p>
+    <w:p>
+      <w:pPr>
+        <w:rPr>
+          <w:rFonts w:ascii="Times New Roman" w:hAnsi="Times New Roman" w:cs="Times New Roman"/>
+          <w:sz w:val="28"/>
+          <w:szCs w:val="28"/>
+        </w:rPr>
+      </w:pPr>
+      <w:r>
+        <w:rPr>
+          <w:rFonts w:ascii="Times New Roman" w:hAnsi="Times New Roman" w:cs="Times New Roman"/>
+          <w:sz w:val="28"/>
+          <w:szCs w:val="28"/>
+        </w:rPr>
+        <w:t>Функция реализована и работает корректно.</w:t>
+      </w:r>
+    </w:p>
+    <w:p>
+      <w:pPr>
+        <w:jc w:val="center"/>
+        <w:rPr>
+          <w:rFonts w:ascii="Times New Roman" w:hAnsi="Times New Roman" w:cs="Times New Roman"/>
+          <w:sz w:val="28"/>
+          <w:szCs w:val="28"/>
+        </w:rPr>
+      </w:pPr>
+      <w:r>
+        <w:rPr>
+          <w:noProof/>
+        </w:rPr>
         <w:lastRenderedPageBreak/>
-        <w:t>Выделение цветом</w:t>
-      </w:r>
-    </w:p>
-    <w:p>
-      <w:pPr>
-        <w:rPr>
-          <w:rFonts w:ascii="Times New Roman" w:hAnsi="Times New Roman" w:cs="Times New Roman"/>
-          <w:sz w:val="28"/>
-          <w:szCs w:val="28"/>
-        </w:rPr>
-      </w:pPr>
-      <w:r>
-        <w:rPr>
-          <w:rFonts w:ascii="Times New Roman" w:hAnsi="Times New Roman" w:cs="Times New Roman"/>
-          <w:sz w:val="28"/>
-          <w:szCs w:val="28"/>
-        </w:rPr>
-        <w:t>Функция реализована и работает корректно.</w:t>
-      </w:r>
-    </w:p>
-    <w:p>
-      <w:pPr>
-        <w:jc w:val="center"/>
-        <w:rPr>
-          <w:rFonts w:ascii="Times New Roman" w:hAnsi="Times New Roman" w:cs="Times New Roman"/>
-          <w:sz w:val="28"/>
-          <w:szCs w:val="28"/>
-        </w:rPr>
-      </w:pPr>
-      <w:r>
-        <w:rPr>
-          <w:noProof/>
-        </w:rPr>
         <w:drawing>
-          <wp:inline distT="0" distB="0" distL="0" distR="0" wp14:anchorId="684C4BAD" wp14:editId="75CCA0F5">
-            <wp:extent cx="5546725" cy="3125851"/>
-            <wp:effectExtent l="0" t="0" r="0" b="0"/>
+          <wp:inline distT="0" distB="0" distL="0" distR="0" wp14:anchorId="1C9D54F7" wp14:editId="4450E614">
+            <wp:extent cx="4074861" cy="2296384"/>
+            <wp:effectExtent l="0" t="0" r="1905" b="8890"/>
             <wp:docPr id="8" name="Рисунок 8"/>
             <wp:cNvGraphicFramePr>
               <a:graphicFrameLocks xmlns:a="http://schemas.openxmlformats.org/drawingml/2006/main" noChangeAspect="1"/>
@@ -745,7 +895,7 @@
                   <pic:spPr>
                     <a:xfrm>
                       <a:off x="0" y="0"/>
-                      <a:ext cx="5558637" cy="3132564"/>
+                      <a:ext cx="4099163" cy="2310079"/>
                     </a:xfrm>
                     <a:prstGeom prst="rect">
                       <a:avLst/>
@@ -828,6 +978,14 @@
         </w:rPr>
         <w:t>Интерфейс прост в использовании и навигации</w:t>
       </w:r>
+      <w:r>
+        <w:rPr>
+          <w:rFonts w:ascii="Times New Roman" w:hAnsi="Times New Roman" w:cs="Times New Roman"/>
+          <w:sz w:val="28"/>
+          <w:szCs w:val="28"/>
+        </w:rPr>
+        <w:t>.</w:t>
+      </w:r>
     </w:p>
     <w:p>
       <w:pPr>
@@ -996,7 +1154,7 @@
           <w:noProof/>
         </w:rPr>
         <w:drawing>
-          <wp:inline distT="0" distB="0" distL="0" distR="0" wp14:anchorId="79BE602D" wp14:editId="177C8C58">
+          <wp:inline distT="0" distB="0" distL="0" distR="0" wp14:anchorId="29602057" wp14:editId="67C56B9D">
             <wp:extent cx="2520950" cy="811588"/>
             <wp:effectExtent l="0" t="0" r="0" b="7620"/>
             <wp:docPr id="4" name="Рисунок 4"/>
@@ -1061,14 +1219,15 @@
       <w:r>
         <w:rPr>
           <w:rFonts w:ascii="Times New Roman" w:hAnsi="Times New Roman" w:cs="Times New Roman"/>
+          <w:noProof/>
           <w:sz w:val="28"/>
           <w:szCs w:val="28"/>
         </w:rPr>
         <w:lastRenderedPageBreak/>
         <w:drawing>
-          <wp:inline distT="0" distB="0" distL="0" distR="0" wp14:anchorId="2020D853" wp14:editId="27179F27">
-            <wp:extent cx="5098433" cy="2995295"/>
-            <wp:effectExtent l="0" t="0" r="6985" b="0"/>
+          <wp:inline distT="0" distB="0" distL="0" distR="0" wp14:anchorId="1BBE6737" wp14:editId="1E72D323">
+            <wp:extent cx="4214725" cy="2476123"/>
+            <wp:effectExtent l="0" t="0" r="0" b="635"/>
             <wp:docPr id="3" name="Рисунок 3"/>
             <wp:cNvGraphicFramePr>
               <a:graphicFrameLocks xmlns:a="http://schemas.openxmlformats.org/drawingml/2006/main" noChangeAspect="1"/>
@@ -1089,7 +1248,7 @@
                   <pic:spPr>
                     <a:xfrm>
                       <a:off x="0" y="0"/>
-                      <a:ext cx="5115187" cy="3005138"/>
+                      <a:ext cx="4254028" cy="2499213"/>
                     </a:xfrm>
                     <a:prstGeom prst="rect">
                       <a:avLst/>
@@ -1209,8 +1368,456 @@
           <w:szCs w:val="28"/>
         </w:rPr>
       </w:pPr>
+      <w:r>
+        <w:rPr>
+          <w:rFonts w:ascii="Times New Roman" w:eastAsia="Times New Roman" w:hAnsi="Times New Roman"/>
+          <w:color w:val="000000"/>
+          <w:sz w:val="28"/>
+          <w:szCs w:val="28"/>
+          <w:lang w:val="en-US" w:eastAsia="ru-RU"/>
+        </w:rPr>
+        <w:t>Unit</w:t>
+      </w:r>
+      <w:r>
+        <w:rPr>
+          <w:rFonts w:ascii="Times New Roman" w:eastAsia="Times New Roman" w:hAnsi="Times New Roman"/>
+          <w:color w:val="000000"/>
+          <w:sz w:val="28"/>
+          <w:szCs w:val="28"/>
+          <w:lang w:eastAsia="ru-RU"/>
+        </w:rPr>
+        <w:t xml:space="preserve"> теста 1</w:t>
+      </w:r>
+      <w:r>
+        <w:rPr>
+          <w:rFonts w:ascii="Times New Roman" w:eastAsia="Times New Roman" w:hAnsi="Times New Roman"/>
+          <w:color w:val="000000"/>
+          <w:sz w:val="28"/>
+          <w:szCs w:val="28"/>
+          <w:lang w:eastAsia="ru-RU"/>
+        </w:rPr>
+        <w:t xml:space="preserve"> (Проверка выделение цветом )</w:t>
+      </w:r>
+      <w:r>
+        <w:rPr>
+          <w:rFonts w:ascii="Times New Roman" w:eastAsia="Times New Roman" w:hAnsi="Times New Roman"/>
+          <w:color w:val="000000"/>
+          <w:sz w:val="28"/>
+          <w:szCs w:val="28"/>
+          <w:lang w:eastAsia="ru-RU"/>
+        </w:rPr>
+        <w:t>.</w:t>
+      </w:r>
+    </w:p>
+    <w:p>
+      <w:pPr>
+        <w:rPr>
+          <w:rFonts w:ascii="Times New Roman" w:hAnsi="Times New Roman" w:cs="Times New Roman"/>
+          <w:sz w:val="28"/>
+          <w:szCs w:val="28"/>
+        </w:rPr>
+      </w:pPr>
+      <w:r>
+        <w:rPr>
+          <w:rFonts w:ascii="Times New Roman" w:hAnsi="Times New Roman" w:cs="Times New Roman"/>
+          <w:sz w:val="28"/>
+          <w:szCs w:val="28"/>
+        </w:rPr>
+        <w:t>Код тестируемого метода в приложении.</w:t>
+      </w:r>
+    </w:p>
+    <w:p>
+      <w:pPr>
+        <w:jc w:val="center"/>
+        <w:rPr>
+          <w:rFonts w:ascii="Times New Roman" w:hAnsi="Times New Roman" w:cs="Times New Roman"/>
+          <w:sz w:val="28"/>
+          <w:szCs w:val="28"/>
+        </w:rPr>
+      </w:pPr>
+      <w:r>
+        <w:rPr>
+          <w:rFonts w:ascii="Times New Roman" w:hAnsi="Times New Roman" w:cs="Times New Roman"/>
+          <w:noProof/>
+          <w:sz w:val="28"/>
+          <w:szCs w:val="28"/>
+        </w:rPr>
+        <w:drawing>
+          <wp:inline distT="0" distB="0" distL="0" distR="0" wp14:anchorId="6C64947A" wp14:editId="578A8694">
+            <wp:extent cx="4313243" cy="2392456"/>
+            <wp:effectExtent l="0" t="0" r="0" b="8255"/>
+            <wp:docPr id="10" name="Рисунок 10"/>
+            <wp:cNvGraphicFramePr>
+              <a:graphicFrameLocks xmlns:a="http://schemas.openxmlformats.org/drawingml/2006/main" noChangeAspect="1"/>
+            </wp:cNvGraphicFramePr>
+            <a:graphic xmlns:a="http://schemas.openxmlformats.org/drawingml/2006/main">
+              <a:graphicData uri="http://schemas.openxmlformats.org/drawingml/2006/picture">
+                <pic:pic xmlns:pic="http://schemas.openxmlformats.org/drawingml/2006/picture">
+                  <pic:nvPicPr>
+                    <pic:cNvPr id="1" name=""/>
+                    <pic:cNvPicPr/>
+                  </pic:nvPicPr>
+                  <pic:blipFill>
+                    <a:blip r:embed="rId12"/>
+                    <a:stretch>
+                      <a:fillRect/>
+                    </a:stretch>
+                  </pic:blipFill>
+                  <pic:spPr>
+                    <a:xfrm>
+                      <a:off x="0" y="0"/>
+                      <a:ext cx="4371121" cy="2424560"/>
+                    </a:xfrm>
+                    <a:prstGeom prst="rect">
+                      <a:avLst/>
+                    </a:prstGeom>
+                  </pic:spPr>
+                </pic:pic>
+              </a:graphicData>
+            </a:graphic>
+          </wp:inline>
+        </w:drawing>
+      </w:r>
+    </w:p>
+    <w:p>
+      <w:pPr>
+        <w:rPr>
+          <w:rFonts w:ascii="Times New Roman" w:hAnsi="Times New Roman" w:cs="Times New Roman"/>
+          <w:sz w:val="28"/>
+          <w:szCs w:val="28"/>
+        </w:rPr>
+      </w:pPr>
+      <w:r>
+        <w:rPr>
+          <w:rFonts w:ascii="Times New Roman" w:hAnsi="Times New Roman" w:cs="Times New Roman"/>
+          <w:sz w:val="28"/>
+          <w:szCs w:val="28"/>
+        </w:rPr>
+        <w:t>Результат.</w:t>
+      </w:r>
+    </w:p>
+    <w:p>
+      <w:pPr>
+        <w:jc w:val="center"/>
+        <w:rPr>
+          <w:rFonts w:ascii="Times New Roman" w:hAnsi="Times New Roman" w:cs="Times New Roman"/>
+          <w:sz w:val="28"/>
+          <w:szCs w:val="28"/>
+          <w:lang w:val="en-US"/>
+        </w:rPr>
+      </w:pPr>
+      <w:r>
+        <w:rPr>
+          <w:rFonts w:ascii="Times New Roman" w:hAnsi="Times New Roman" w:cs="Times New Roman"/>
+          <w:noProof/>
+          <w:sz w:val="28"/>
+          <w:szCs w:val="28"/>
+        </w:rPr>
+        <w:drawing>
+          <wp:inline distT="0" distB="0" distL="0" distR="0" wp14:anchorId="7B959C71" wp14:editId="694CF6C8">
+            <wp:extent cx="4796217" cy="2832100"/>
+            <wp:effectExtent l="0" t="0" r="4445" b="6350"/>
+            <wp:docPr id="9" name="Рисунок 9"/>
+            <wp:cNvGraphicFramePr>
+              <a:graphicFrameLocks xmlns:a="http://schemas.openxmlformats.org/drawingml/2006/main" noChangeAspect="1"/>
+            </wp:cNvGraphicFramePr>
+            <a:graphic xmlns:a="http://schemas.openxmlformats.org/drawingml/2006/main">
+              <a:graphicData uri="http://schemas.openxmlformats.org/drawingml/2006/picture">
+                <pic:pic xmlns:pic="http://schemas.openxmlformats.org/drawingml/2006/picture">
+                  <pic:nvPicPr>
+                    <pic:cNvPr id="1" name=""/>
+                    <pic:cNvPicPr/>
+                  </pic:nvPicPr>
+                  <pic:blipFill>
+                    <a:blip r:embed="rId13"/>
+                    <a:stretch>
+                      <a:fillRect/>
+                    </a:stretch>
+                  </pic:blipFill>
+                  <pic:spPr>
+                    <a:xfrm>
+                      <a:off x="0" y="0"/>
+                      <a:ext cx="4827961" cy="2850845"/>
+                    </a:xfrm>
+                    <a:prstGeom prst="rect">
+                      <a:avLst/>
+                    </a:prstGeom>
+                  </pic:spPr>
+                </pic:pic>
+              </a:graphicData>
+            </a:graphic>
+          </wp:inline>
+        </w:drawing>
+      </w:r>
+    </w:p>
+    <w:p>
+      <w:pPr>
+        <w:rPr>
+          <w:rFonts w:ascii="Times New Roman" w:hAnsi="Times New Roman" w:cs="Times New Roman"/>
+          <w:sz w:val="28"/>
+          <w:szCs w:val="28"/>
+        </w:rPr>
+      </w:pPr>
+      <w:r>
+        <w:rPr>
+          <w:rFonts w:ascii="Times New Roman" w:eastAsia="Times New Roman" w:hAnsi="Times New Roman"/>
+          <w:color w:val="000000"/>
+          <w:sz w:val="28"/>
+          <w:szCs w:val="28"/>
+          <w:lang w:val="en-US" w:eastAsia="ru-RU"/>
+        </w:rPr>
+        <w:lastRenderedPageBreak/>
+        <w:t>Unit</w:t>
+      </w:r>
+      <w:r>
+        <w:rPr>
+          <w:rFonts w:ascii="Times New Roman" w:eastAsia="Times New Roman" w:hAnsi="Times New Roman"/>
+          <w:color w:val="000000"/>
+          <w:sz w:val="28"/>
+          <w:szCs w:val="28"/>
+          <w:lang w:eastAsia="ru-RU"/>
+        </w:rPr>
+        <w:t xml:space="preserve"> теста </w:t>
+      </w:r>
+      <w:r>
+        <w:rPr>
+          <w:rFonts w:ascii="Times New Roman" w:eastAsia="Times New Roman" w:hAnsi="Times New Roman"/>
+          <w:color w:val="000000"/>
+          <w:sz w:val="28"/>
+          <w:szCs w:val="28"/>
+          <w:lang w:eastAsia="ru-RU"/>
+        </w:rPr>
+        <w:t>2</w:t>
+      </w:r>
+      <w:r>
+        <w:rPr>
+          <w:rFonts w:ascii="Times New Roman" w:eastAsia="Times New Roman" w:hAnsi="Times New Roman"/>
+          <w:color w:val="000000"/>
+          <w:sz w:val="28"/>
+          <w:szCs w:val="28"/>
+          <w:lang w:eastAsia="ru-RU"/>
+        </w:rPr>
+        <w:t xml:space="preserve"> (Проверка включения режима редактирования</w:t>
+      </w:r>
       <w:bookmarkStart w:id="0" w:name="_GoBack"/>
       <w:bookmarkEnd w:id="0"/>
+      <w:r>
+        <w:rPr>
+          <w:rFonts w:ascii="Times New Roman" w:eastAsia="Times New Roman" w:hAnsi="Times New Roman"/>
+          <w:color w:val="000000"/>
+          <w:sz w:val="28"/>
+          <w:szCs w:val="28"/>
+          <w:lang w:eastAsia="ru-RU"/>
+        </w:rPr>
+        <w:t>)</w:t>
+      </w:r>
+      <w:r>
+        <w:rPr>
+          <w:rFonts w:ascii="Times New Roman" w:eastAsia="Times New Roman" w:hAnsi="Times New Roman"/>
+          <w:color w:val="000000"/>
+          <w:sz w:val="28"/>
+          <w:szCs w:val="28"/>
+          <w:lang w:eastAsia="ru-RU"/>
+        </w:rPr>
+        <w:t>.</w:t>
+      </w:r>
+    </w:p>
+    <w:p>
+      <w:pPr>
+        <w:rPr>
+          <w:rFonts w:ascii="Times New Roman" w:hAnsi="Times New Roman" w:cs="Times New Roman"/>
+          <w:sz w:val="28"/>
+          <w:szCs w:val="28"/>
+        </w:rPr>
+      </w:pPr>
+      <w:r>
+        <w:rPr>
+          <w:rFonts w:ascii="Times New Roman" w:hAnsi="Times New Roman" w:cs="Times New Roman"/>
+          <w:sz w:val="28"/>
+          <w:szCs w:val="28"/>
+        </w:rPr>
+        <w:t>Код тестируемого метода в приложении.</w:t>
+      </w:r>
+    </w:p>
+    <w:p>
+      <w:pPr>
+        <w:jc w:val="center"/>
+        <w:rPr>
+          <w:rFonts w:ascii="Times New Roman" w:hAnsi="Times New Roman" w:cs="Times New Roman"/>
+          <w:sz w:val="28"/>
+          <w:szCs w:val="28"/>
+        </w:rPr>
+      </w:pPr>
+      <w:r>
+        <w:rPr>
+          <w:rFonts w:ascii="Times New Roman" w:hAnsi="Times New Roman" w:cs="Times New Roman"/>
+          <w:noProof/>
+          <w:sz w:val="28"/>
+          <w:szCs w:val="28"/>
+        </w:rPr>
+        <w:drawing>
+          <wp:inline distT="0" distB="0" distL="0" distR="0" wp14:anchorId="785344C0" wp14:editId="6D4847F9">
+            <wp:extent cx="2647950" cy="1482622"/>
+            <wp:effectExtent l="0" t="0" r="0" b="3810"/>
+            <wp:docPr id="13" name="Рисунок 13"/>
+            <wp:cNvGraphicFramePr>
+              <a:graphicFrameLocks xmlns:a="http://schemas.openxmlformats.org/drawingml/2006/main" noChangeAspect="1"/>
+            </wp:cNvGraphicFramePr>
+            <a:graphic xmlns:a="http://schemas.openxmlformats.org/drawingml/2006/main">
+              <a:graphicData uri="http://schemas.openxmlformats.org/drawingml/2006/picture">
+                <pic:pic xmlns:pic="http://schemas.openxmlformats.org/drawingml/2006/picture">
+                  <pic:nvPicPr>
+                    <pic:cNvPr id="1" name=""/>
+                    <pic:cNvPicPr/>
+                  </pic:nvPicPr>
+                  <pic:blipFill>
+                    <a:blip r:embed="rId14"/>
+                    <a:stretch>
+                      <a:fillRect/>
+                    </a:stretch>
+                  </pic:blipFill>
+                  <pic:spPr>
+                    <a:xfrm>
+                      <a:off x="0" y="0"/>
+                      <a:ext cx="2735747" cy="1531781"/>
+                    </a:xfrm>
+                    <a:prstGeom prst="rect">
+                      <a:avLst/>
+                    </a:prstGeom>
+                  </pic:spPr>
+                </pic:pic>
+              </a:graphicData>
+            </a:graphic>
+          </wp:inline>
+        </w:drawing>
+      </w:r>
+    </w:p>
+    <w:p>
+      <w:pPr>
+        <w:rPr>
+          <w:rFonts w:ascii="Times New Roman" w:hAnsi="Times New Roman" w:cs="Times New Roman"/>
+          <w:sz w:val="28"/>
+          <w:szCs w:val="28"/>
+        </w:rPr>
+      </w:pPr>
+      <w:r>
+        <w:rPr>
+          <w:rFonts w:ascii="Times New Roman" w:hAnsi="Times New Roman" w:cs="Times New Roman"/>
+          <w:sz w:val="28"/>
+          <w:szCs w:val="28"/>
+        </w:rPr>
+        <w:t>Результат.</w:t>
+      </w:r>
+    </w:p>
+    <w:p>
+      <w:pPr>
+        <w:jc w:val="center"/>
+        <w:rPr>
+          <w:rFonts w:ascii="Times New Roman" w:hAnsi="Times New Roman" w:cs="Times New Roman"/>
+          <w:sz w:val="28"/>
+          <w:szCs w:val="28"/>
+          <w:lang w:val="en-US"/>
+        </w:rPr>
+      </w:pPr>
+      <w:r>
+        <w:rPr>
+          <w:rFonts w:ascii="Times New Roman" w:hAnsi="Times New Roman" w:cs="Times New Roman"/>
+          <w:noProof/>
+          <w:sz w:val="28"/>
+          <w:szCs w:val="28"/>
+          <w:lang w:val="en-US"/>
+        </w:rPr>
+        <w:drawing>
+          <wp:inline distT="0" distB="0" distL="0" distR="0" wp14:anchorId="1D449977" wp14:editId="6C31E597">
+            <wp:extent cx="5940425" cy="1973580"/>
+            <wp:effectExtent l="0" t="0" r="3175" b="7620"/>
+            <wp:docPr id="11" name="Рисунок 11"/>
+            <wp:cNvGraphicFramePr>
+              <a:graphicFrameLocks xmlns:a="http://schemas.openxmlformats.org/drawingml/2006/main" noChangeAspect="1"/>
+            </wp:cNvGraphicFramePr>
+            <a:graphic xmlns:a="http://schemas.openxmlformats.org/drawingml/2006/main">
+              <a:graphicData uri="http://schemas.openxmlformats.org/drawingml/2006/picture">
+                <pic:pic xmlns:pic="http://schemas.openxmlformats.org/drawingml/2006/picture">
+                  <pic:nvPicPr>
+                    <pic:cNvPr id="1" name=""/>
+                    <pic:cNvPicPr/>
+                  </pic:nvPicPr>
+                  <pic:blipFill>
+                    <a:blip r:embed="rId15"/>
+                    <a:stretch>
+                      <a:fillRect/>
+                    </a:stretch>
+                  </pic:blipFill>
+                  <pic:spPr>
+                    <a:xfrm>
+                      <a:off x="0" y="0"/>
+                      <a:ext cx="5940425" cy="1973580"/>
+                    </a:xfrm>
+                    <a:prstGeom prst="rect">
+                      <a:avLst/>
+                    </a:prstGeom>
+                  </pic:spPr>
+                </pic:pic>
+              </a:graphicData>
+            </a:graphic>
+          </wp:inline>
+        </w:drawing>
+      </w:r>
+    </w:p>
+    <w:p>
+      <w:pPr>
+        <w:jc w:val="center"/>
+        <w:rPr>
+          <w:rFonts w:ascii="Times New Roman" w:hAnsi="Times New Roman" w:cs="Times New Roman"/>
+          <w:sz w:val="28"/>
+          <w:szCs w:val="28"/>
+          <w:lang w:val="en-US"/>
+        </w:rPr>
+      </w:pPr>
+      <w:r>
+        <w:rPr>
+          <w:rFonts w:ascii="Times New Roman" w:hAnsi="Times New Roman" w:cs="Times New Roman"/>
+          <w:noProof/>
+          <w:sz w:val="28"/>
+          <w:szCs w:val="28"/>
+          <w:lang w:val="en-US"/>
+        </w:rPr>
+        <w:drawing>
+          <wp:inline distT="0" distB="0" distL="0" distR="0" wp14:anchorId="7A205DDE" wp14:editId="05A4E987">
+            <wp:extent cx="5940425" cy="2030095"/>
+            <wp:effectExtent l="0" t="0" r="3175" b="8255"/>
+            <wp:docPr id="12" name="Рисунок 12"/>
+            <wp:cNvGraphicFramePr>
+              <a:graphicFrameLocks xmlns:a="http://schemas.openxmlformats.org/drawingml/2006/main" noChangeAspect="1"/>
+            </wp:cNvGraphicFramePr>
+            <a:graphic xmlns:a="http://schemas.openxmlformats.org/drawingml/2006/main">
+              <a:graphicData uri="http://schemas.openxmlformats.org/drawingml/2006/picture">
+                <pic:pic xmlns:pic="http://schemas.openxmlformats.org/drawingml/2006/picture">
+                  <pic:nvPicPr>
+                    <pic:cNvPr id="1" name=""/>
+                    <pic:cNvPicPr/>
+                  </pic:nvPicPr>
+                  <pic:blipFill>
+                    <a:blip r:embed="rId16"/>
+                    <a:stretch>
+                      <a:fillRect/>
+                    </a:stretch>
+                  </pic:blipFill>
+                  <pic:spPr>
+                    <a:xfrm>
+                      <a:off x="0" y="0"/>
+                      <a:ext cx="5940425" cy="2030095"/>
+                    </a:xfrm>
+                    <a:prstGeom prst="rect">
+                      <a:avLst/>
+                    </a:prstGeom>
+                  </pic:spPr>
+                </pic:pic>
+              </a:graphicData>
+            </a:graphic>
+          </wp:inline>
+        </w:drawing>
+      </w:r>
     </w:p>
     <w:sectPr>
       <w:pgSz w:w="11906" w:h="16838"/>
@@ -1620,7 +2227,7 @@
   <w:style w:type="paragraph" w:default="1" w:styleId="a">
     <w:name w:val="Normal"/>
     <w:qFormat/>
-    <w:rsid w:val="000E3290"/>
+    <w:rsid w:val="00D902E5"/>
   </w:style>
   <w:style w:type="character" w:default="1" w:styleId="a0">
     <w:name w:val="Default Paragraph Font"/>

--- a/Тестирование программы телефонный справочник.docx
+++ b/Тестирование программы телефонный справочник.docx
@@ -1396,7 +1396,7 @@
           <w:szCs w:val="28"/>
           <w:lang w:eastAsia="ru-RU"/>
         </w:rPr>
-        <w:t xml:space="preserve"> (Проверка выделение цветом )</w:t>
+        <w:t xml:space="preserve"> (Проверка выделение цветом)</w:t>
       </w:r>
       <w:r>
         <w:rPr>
@@ -1597,19 +1597,7 @@
           <w:szCs w:val="28"/>
           <w:lang w:eastAsia="ru-RU"/>
         </w:rPr>
-        <w:t xml:space="preserve"> (Проверка включения режима редактирования</w:t>
-      </w:r>
-      <w:bookmarkStart w:id="0" w:name="_GoBack"/>
-      <w:bookmarkEnd w:id="0"/>
-      <w:r>
-        <w:rPr>
-          <w:rFonts w:ascii="Times New Roman" w:eastAsia="Times New Roman" w:hAnsi="Times New Roman"/>
-          <w:color w:val="000000"/>
-          <w:sz w:val="28"/>
-          <w:szCs w:val="28"/>
-          <w:lang w:eastAsia="ru-RU"/>
-        </w:rPr>
-        <w:t>)</w:t>
+        <w:t xml:space="preserve"> (Проверка включения режима редактирования)</w:t>
       </w:r>
       <w:r>
         <w:rPr>
@@ -1774,6 +1762,7 @@
           <w:lang w:val="en-US"/>
         </w:rPr>
       </w:pPr>
+      <w:bookmarkStart w:id="0" w:name="_GoBack"/>
       <w:r>
         <w:rPr>
           <w:rFonts w:ascii="Times New Roman" w:hAnsi="Times New Roman" w:cs="Times New Roman"/>
@@ -1818,6 +1807,7 @@
           </wp:inline>
         </w:drawing>
       </w:r>
+      <w:bookmarkEnd w:id="0"/>
     </w:p>
     <w:sectPr>
       <w:pgSz w:w="11906" w:h="16838"/>
